--- a/Setlist_1/Get Lucky - Daft Punk.docx
+++ b/Setlist_1/Get Lucky - Daft Punk.docx
@@ -3,8 +3,10 @@
 <w:document xmlns:wpc="http://schemas.microsoft.com/office/word/2010/wordprocessingCanvas" xmlns:mc="http://schemas.openxmlformats.org/markup-compatibility/2006" xmlns:o="urn:schemas-microsoft-com:office:office" xmlns:r="http://schemas.openxmlformats.org/officeDocument/2006/relationships" xmlns:m="http://schemas.openxmlformats.org/officeDocument/2006/math" xmlns:v="urn:schemas-microsoft-com:vml" xmlns:wp14="http://schemas.microsoft.com/office/word/2010/wordprocessingDrawing" xmlns:wp="http://schemas.openxmlformats.org/drawingml/2006/wordprocessingDrawing" xmlns:w10="urn:schemas-microsoft-com:office:word" xmlns:w="http://schemas.openxmlformats.org/wordprocessingml/2006/main" xmlns:w14="http://schemas.microsoft.com/office/word/2010/wordml" xmlns:wpg="http://schemas.microsoft.com/office/word/2010/wordprocessingGroup" xmlns:wpi="http://schemas.microsoft.com/office/word/2010/wordprocessingInk" xmlns:wne="http://schemas.microsoft.com/office/word/2006/wordml" xmlns:wps="http://schemas.microsoft.com/office/word/2010/wordprocessingShape" mc:Ignorable="w14 wp14">
   <w:body>
     <w:p>
-      <w:r>
-        <w:t xml:space="preserve">How to Play Get Lucky </w:t>
+      <w:bookmarkStart w:id="0" w:name="_GoBack"/>
+      <w:bookmarkEnd w:id="0"/>
+      <w:r>
+        <w:t xml:space="preserve">Get Lucky </w:t>
       </w:r>
       <w:r>
         <w:t>-</w:t>
@@ -471,8 +473,6 @@
       <w:pPr>
         <w:spacing w:after="0"/>
       </w:pPr>
-      <w:bookmarkStart w:id="0" w:name="_GoBack"/>
-      <w:bookmarkEnd w:id="0"/>
     </w:p>
     <w:p>
       <w:pPr>
@@ -1389,7 +1389,7 @@
 </file>
 
 <file path=customXml/itemProps1.xml><?xml version="1.0" encoding="utf-8"?>
-<ds:datastoreItem xmlns:ds="http://schemas.openxmlformats.org/officeDocument/2006/customXml" ds:itemID="{C93F2952-2ADD-47E4-A3FF-DF53AD8A5ED9}">
+<ds:datastoreItem xmlns:ds="http://schemas.openxmlformats.org/officeDocument/2006/customXml" ds:itemID="{654B47DF-4BC0-443E-B790-7EB2217D57B8}">
   <ds:schemaRefs>
     <ds:schemaRef ds:uri="http://schemas.openxmlformats.org/officeDocument/2006/bibliography"/>
   </ds:schemaRefs>
